--- a/DOC/documents/Idea.docx
+++ b/DOC/documents/Idea.docx
@@ -32,7 +32,22 @@
         <w:t>Tên tạm gọi:</w:t>
       </w:r>
       <w:r>
-        <w:t xml:space="preserve"> DevMarketplace (hoặc CodeStore).</w:t>
+        <w:t xml:space="preserve"> </w:t>
+      </w:r>
+      <w:r>
+        <w:rPr>
+          <w:lang w:val="en-US"/>
+        </w:rPr>
+        <w:t xml:space="preserve">License </w:t>
+      </w:r>
+      <w:r>
+        <w:t xml:space="preserve">Marketplace </w:t>
+      </w:r>
+      <w:r>
+        <w:rPr>
+          <w:lang w:val="en-US"/>
+        </w:rPr>
+        <w:t>System</w:t>
       </w:r>
     </w:p>
     <w:p>
@@ -84,7 +99,7 @@
     <w:p>
       <w:r>
         <w:pict w14:anchorId="358C903C">
-          <v:rect id="_x0000_i1049" style="width:0;height:1.5pt" o:hralign="center" o:hrstd="t" o:hr="t" fillcolor="#a0a0a0" stroked="f"/>
+          <v:rect id="_x0000_i1025" style="width:0;height:1.5pt" o:hralign="center" o:hrstd="t" o:hr="t" fillcolor="#a0a0a0" stroked="f"/>
         </w:pict>
       </w:r>
     </w:p>
@@ -508,7 +523,7 @@
     <w:p>
       <w:r>
         <w:pict w14:anchorId="6C862709">
-          <v:rect id="_x0000_i1050" style="width:0;height:1.5pt" o:hralign="center" o:hrstd="t" o:hr="t" fillcolor="#a0a0a0" stroked="f"/>
+          <v:rect id="_x0000_i1026" style="width:0;height:1.5pt" o:hralign="center" o:hrstd="t" o:hr="t" fillcolor="#a0a0a0" stroked="f"/>
         </w:pict>
       </w:r>
     </w:p>
@@ -649,7 +664,7 @@
     <w:p>
       <w:r>
         <w:pict w14:anchorId="71946AEB">
-          <v:rect id="_x0000_i1051" style="width:0;height:1.5pt" o:hralign="center" o:hrstd="t" o:hr="t" fillcolor="#a0a0a0" stroked="f"/>
+          <v:rect id="_x0000_i1027" style="width:0;height:1.5pt" o:hralign="center" o:hrstd="t" o:hr="t" fillcolor="#a0a0a0" stroked="f"/>
         </w:pict>
       </w:r>
     </w:p>
@@ -851,7 +866,7 @@
     <w:p>
       <w:r>
         <w:pict w14:anchorId="65D6B3E0">
-          <v:rect id="_x0000_i1052" style="width:0;height:1.5pt" o:hralign="center" o:hrstd="t" o:hr="t" fillcolor="#a0a0a0" stroked="f"/>
+          <v:rect id="_x0000_i1028" style="width:0;height:1.5pt" o:hralign="center" o:hrstd="t" o:hr="t" fillcolor="#a0a0a0" stroked="f"/>
         </w:pict>
       </w:r>
     </w:p>
@@ -2511,6 +2526,7 @@
   <w:style w:type="character" w:default="1" w:styleId="DefaultParagraphFont">
     <w:name w:val="Default Paragraph Font"/>
     <w:uiPriority w:val="1"/>
+    <w:semiHidden/>
     <w:unhideWhenUsed/>
   </w:style>
   <w:style w:type="table" w:default="1" w:styleId="TableNormal">
